--- a/Участок ремонта форм/Мат. отчет/Акт образования лома.docx
+++ b/Участок ремонта форм/Мат. отчет/Акт образования лома.docx
@@ -66,22 +66,19 @@
         </w:rPr>
         <w:t>ООО «Стеклозавод «Ведатранзит»</w:t>
       </w:r>
-      <w:r>
-        <w:rPr>
-          <w:rFonts w:ascii="Times New Roman" w:hAnsi="Times New Roman" w:cs="Times New Roman"/>
-          <w:sz w:val="24"/>
-          <w:szCs w:val="24"/>
-        </w:rPr>
-        <w:t xml:space="preserve">    </w:t>
-      </w:r>
-      <w:r>
-        <w:rPr>
-          <w:rFonts w:ascii="Times New Roman" w:hAnsi="Times New Roman" w:cs="Times New Roman"/>
-          <w:sz w:val="24"/>
-          <w:szCs w:val="24"/>
-        </w:rPr>
-        <w:t xml:space="preserve">     </w:t>
-      </w:r>
+    </w:p>
+    <w:p>
+      <w:pPr>
+        <w:spacing w:after="0"/>
+        <w:ind w:left="5670" w:firstLine="6"/>
+        <w:rPr>
+          <w:rFonts w:ascii="Times New Roman" w:hAnsi="Times New Roman" w:cs="Times New Roman"/>
+          <w:sz w:val="24"/>
+          <w:szCs w:val="24"/>
+        </w:rPr>
+      </w:pPr>
+      <w:bookmarkStart w:id="0" w:name="_GoBack"/>
+      <w:bookmarkEnd w:id="0"/>
       <w:r>
         <w:rPr>
           <w:rFonts w:ascii="Times New Roman" w:hAnsi="Times New Roman" w:cs="Times New Roman"/>
@@ -347,6 +344,14 @@
           <w:szCs w:val="24"/>
         </w:rPr>
         <w:t>9</w:t>
+      </w:r>
+      <w:r>
+        <w:rPr>
+          <w:rFonts w:ascii="Times New Roman" w:hAnsi="Times New Roman" w:cs="Times New Roman"/>
+          <w:sz w:val="24"/>
+          <w:szCs w:val="24"/>
+        </w:rPr>
+        <w:t xml:space="preserve"> </w:t>
       </w:r>
       <w:r>
         <w:rPr>
@@ -1789,8 +1794,6 @@
         <w:tab/>
         <w:t>__________________</w:t>
       </w:r>
-      <w:bookmarkStart w:id="0" w:name="_GoBack"/>
-      <w:bookmarkEnd w:id="0"/>
       <w:r>
         <w:rPr>
           <w:rFonts w:ascii="Times New Roman" w:hAnsi="Times New Roman" w:cs="Times New Roman"/>

--- a/Участок ремонта форм/Мат. отчет/Акт образования лома.docx
+++ b/Участок ремонта форм/Мат. отчет/Акт образования лома.docx
@@ -77,8 +77,6 @@
           <w:szCs w:val="24"/>
         </w:rPr>
       </w:pPr>
-      <w:bookmarkStart w:id="0" w:name="_GoBack"/>
-      <w:bookmarkEnd w:id="0"/>
       <w:r>
         <w:rPr>
           <w:rFonts w:ascii="Times New Roman" w:hAnsi="Times New Roman" w:cs="Times New Roman"/>
@@ -109,17 +107,6 @@
         <w:spacing w:after="0"/>
         <w:ind w:left="6372"/>
         <w:jc w:val="right"/>
-        <w:rPr>
-          <w:rFonts w:ascii="Times New Roman" w:hAnsi="Times New Roman" w:cs="Times New Roman"/>
-          <w:sz w:val="24"/>
-          <w:szCs w:val="24"/>
-        </w:rPr>
-      </w:pPr>
-    </w:p>
-    <w:p>
-      <w:pPr>
-        <w:spacing w:after="0"/>
-        <w:ind w:left="6372"/>
         <w:rPr>
           <w:rFonts w:ascii="Times New Roman" w:hAnsi="Times New Roman" w:cs="Times New Roman"/>
           <w:sz w:val="24"/>
@@ -335,15 +322,15 @@
           <w:sz w:val="24"/>
           <w:szCs w:val="24"/>
         </w:rPr>
-        <w:t>201</w:t>
-      </w:r>
-      <w:r>
-        <w:rPr>
-          <w:rFonts w:ascii="Times New Roman" w:hAnsi="Times New Roman" w:cs="Times New Roman"/>
-          <w:sz w:val="24"/>
-          <w:szCs w:val="24"/>
-        </w:rPr>
-        <w:t>9</w:t>
+        <w:t>20</w:t>
+      </w:r>
+      <w:r>
+        <w:rPr>
+          <w:rFonts w:ascii="Times New Roman" w:hAnsi="Times New Roman" w:cs="Times New Roman"/>
+          <w:sz w:val="24"/>
+          <w:szCs w:val="24"/>
+        </w:rPr>
+        <w:t>20</w:t>
       </w:r>
       <w:r>
         <w:rPr>
@@ -447,6 +434,62 @@
           <w:szCs w:val="24"/>
         </w:rPr>
       </w:pPr>
+      <w:r>
+        <w:rPr>
+          <w:rFonts w:ascii="Times New Roman" w:hAnsi="Times New Roman" w:cs="Times New Roman"/>
+          <w:sz w:val="24"/>
+          <w:szCs w:val="24"/>
+        </w:rPr>
+        <w:t>Начальник производства</w:t>
+      </w:r>
+      <w:r>
+        <w:rPr>
+          <w:rFonts w:ascii="Times New Roman" w:hAnsi="Times New Roman" w:cs="Times New Roman"/>
+          <w:sz w:val="24"/>
+          <w:szCs w:val="24"/>
+        </w:rPr>
+        <w:t xml:space="preserve"> – </w:t>
+      </w:r>
+      <w:r>
+        <w:rPr>
+          <w:rFonts w:ascii="Times New Roman" w:hAnsi="Times New Roman" w:cs="Times New Roman"/>
+          <w:sz w:val="24"/>
+          <w:szCs w:val="24"/>
+        </w:rPr>
+        <w:t>Я.В. Карчмит</w:t>
+      </w:r>
+      <w:r>
+        <w:rPr>
+          <w:rFonts w:ascii="Times New Roman" w:hAnsi="Times New Roman" w:cs="Times New Roman"/>
+          <w:sz w:val="24"/>
+          <w:szCs w:val="24"/>
+        </w:rPr>
+        <w:t xml:space="preserve"> –</w:t>
+      </w:r>
+      <w:r>
+        <w:rPr>
+          <w:rFonts w:ascii="Times New Roman" w:hAnsi="Times New Roman" w:cs="Times New Roman"/>
+          <w:sz w:val="24"/>
+          <w:szCs w:val="24"/>
+        </w:rPr>
+        <w:t xml:space="preserve"> Ч</w:t>
+      </w:r>
+      <w:r>
+        <w:rPr>
+          <w:rFonts w:ascii="Times New Roman" w:hAnsi="Times New Roman" w:cs="Times New Roman"/>
+          <w:sz w:val="24"/>
+          <w:szCs w:val="24"/>
+        </w:rPr>
+        <w:t xml:space="preserve">лен </w:t>
+      </w:r>
+      <w:r>
+        <w:rPr>
+          <w:rFonts w:ascii="Times New Roman" w:hAnsi="Times New Roman" w:cs="Times New Roman"/>
+          <w:sz w:val="24"/>
+          <w:szCs w:val="24"/>
+        </w:rPr>
+        <w:t>комиссии;</w:t>
+      </w:r>
     </w:p>
     <w:p>
       <w:pPr>
@@ -460,59 +503,47 @@
       </w:pPr>
       <w:r>
         <w:rPr>
-          <w:rFonts w:ascii="Times New Roman" w:hAnsi="Times New Roman" w:cs="Times New Roman"/>
-          <w:sz w:val="24"/>
-          <w:szCs w:val="24"/>
-        </w:rPr>
-        <w:t>Начальник производства</w:t>
-      </w:r>
-      <w:r>
-        <w:rPr>
-          <w:rFonts w:ascii="Times New Roman" w:hAnsi="Times New Roman" w:cs="Times New Roman"/>
-          <w:sz w:val="24"/>
-          <w:szCs w:val="24"/>
-        </w:rPr>
-        <w:t xml:space="preserve"> – </w:t>
-      </w:r>
-      <w:r>
-        <w:rPr>
-          <w:rFonts w:ascii="Times New Roman" w:hAnsi="Times New Roman" w:cs="Times New Roman"/>
-          <w:sz w:val="24"/>
-          <w:szCs w:val="24"/>
-        </w:rPr>
-        <w:t>Я.В. Карчмит</w:t>
-      </w:r>
-      <w:r>
-        <w:rPr>
-          <w:rFonts w:ascii="Times New Roman" w:hAnsi="Times New Roman" w:cs="Times New Roman"/>
-          <w:sz w:val="24"/>
-          <w:szCs w:val="24"/>
-        </w:rPr>
-        <w:t xml:space="preserve"> –</w:t>
-      </w:r>
-      <w:r>
-        <w:rPr>
-          <w:rFonts w:ascii="Times New Roman" w:hAnsi="Times New Roman" w:cs="Times New Roman"/>
-          <w:sz w:val="24"/>
-          <w:szCs w:val="24"/>
-        </w:rPr>
-        <w:t xml:space="preserve"> Ч</w:t>
-      </w:r>
-      <w:r>
-        <w:rPr>
-          <w:rFonts w:ascii="Times New Roman" w:hAnsi="Times New Roman" w:cs="Times New Roman"/>
-          <w:sz w:val="24"/>
-          <w:szCs w:val="24"/>
-        </w:rPr>
-        <w:t xml:space="preserve">лен </w:t>
-      </w:r>
-      <w:r>
-        <w:rPr>
-          <w:rFonts w:ascii="Times New Roman" w:hAnsi="Times New Roman" w:cs="Times New Roman"/>
-          <w:sz w:val="24"/>
-          <w:szCs w:val="24"/>
-        </w:rPr>
-        <w:t>комиссии;</w:t>
+          <w:rFonts w:ascii="Times New Roman" w:eastAsia="Times New Roman" w:hAnsi="Times New Roman" w:cs="Times New Roman"/>
+          <w:sz w:val="24"/>
+          <w:szCs w:val="18"/>
+          <w:lang w:eastAsia="ru-RU"/>
+        </w:rPr>
+        <w:t>Главный бухгалтер</w:t>
+      </w:r>
+      <w:r>
+        <w:rPr>
+          <w:rFonts w:ascii="Times New Roman" w:eastAsia="Times New Roman" w:hAnsi="Times New Roman" w:cs="Times New Roman"/>
+          <w:sz w:val="24"/>
+          <w:szCs w:val="18"/>
+          <w:lang w:eastAsia="ru-RU"/>
+        </w:rPr>
+        <w:t xml:space="preserve"> -</w:t>
+      </w:r>
+      <w:r>
+        <w:rPr>
+          <w:rFonts w:ascii="Times New Roman" w:eastAsia="Times New Roman" w:hAnsi="Times New Roman" w:cs="Times New Roman"/>
+          <w:sz w:val="24"/>
+          <w:szCs w:val="18"/>
+          <w:lang w:eastAsia="ru-RU"/>
+        </w:rPr>
+        <w:t xml:space="preserve"> Бадюкова И.А.</w:t>
+      </w:r>
+      <w:r>
+        <w:rPr>
+          <w:rFonts w:ascii="Times New Roman" w:eastAsia="Times New Roman" w:hAnsi="Times New Roman" w:cs="Times New Roman"/>
+          <w:sz w:val="24"/>
+          <w:szCs w:val="18"/>
+          <w:lang w:eastAsia="ru-RU"/>
+        </w:rPr>
+        <w:t xml:space="preserve"> </w:t>
+      </w:r>
+      <w:r>
+        <w:rPr>
+          <w:rFonts w:ascii="Times New Roman" w:hAnsi="Times New Roman" w:cs="Times New Roman"/>
+          <w:sz w:val="24"/>
+          <w:szCs w:val="24"/>
+        </w:rPr>
+        <w:t>– Член комиссии;</w:t>
       </w:r>
     </w:p>
     <w:p>
@@ -527,59 +558,38 @@
       </w:pPr>
       <w:r>
         <w:rPr>
-          <w:rFonts w:ascii="Times New Roman" w:hAnsi="Times New Roman" w:cs="Times New Roman"/>
-          <w:sz w:val="24"/>
-          <w:szCs w:val="24"/>
-        </w:rPr>
-        <w:t xml:space="preserve">Главный </w:t>
-      </w:r>
-      <w:r>
-        <w:rPr>
-          <w:rFonts w:ascii="Times New Roman" w:hAnsi="Times New Roman" w:cs="Times New Roman"/>
-          <w:sz w:val="24"/>
-          <w:szCs w:val="24"/>
-        </w:rPr>
-        <w:t>механик</w:t>
-      </w:r>
-      <w:r>
-        <w:rPr>
-          <w:rFonts w:ascii="Times New Roman" w:hAnsi="Times New Roman" w:cs="Times New Roman"/>
-          <w:sz w:val="24"/>
-          <w:szCs w:val="24"/>
-        </w:rPr>
-        <w:t xml:space="preserve"> – С.</w:t>
-      </w:r>
-      <w:r>
-        <w:rPr>
-          <w:rFonts w:ascii="Times New Roman" w:hAnsi="Times New Roman" w:cs="Times New Roman"/>
-          <w:sz w:val="24"/>
-          <w:szCs w:val="24"/>
-        </w:rPr>
-        <w:t>Л</w:t>
-      </w:r>
-      <w:r>
-        <w:rPr>
-          <w:rFonts w:ascii="Times New Roman" w:hAnsi="Times New Roman" w:cs="Times New Roman"/>
-          <w:sz w:val="24"/>
-          <w:szCs w:val="24"/>
-        </w:rPr>
-        <w:t xml:space="preserve">. </w:t>
-      </w:r>
-      <w:r>
-        <w:rPr>
-          <w:rFonts w:ascii="Times New Roman" w:hAnsi="Times New Roman" w:cs="Times New Roman"/>
-          <w:sz w:val="24"/>
-          <w:szCs w:val="24"/>
-        </w:rPr>
-        <w:t>Романьков</w:t>
-      </w:r>
-      <w:r>
-        <w:rPr>
-          <w:rFonts w:ascii="Times New Roman" w:hAnsi="Times New Roman" w:cs="Times New Roman"/>
-          <w:sz w:val="24"/>
-          <w:szCs w:val="24"/>
-        </w:rPr>
-        <w:t xml:space="preserve"> – Член комиссии;</w:t>
+          <w:rFonts w:ascii="Times New Roman" w:eastAsia="Times New Roman" w:hAnsi="Times New Roman" w:cs="Times New Roman"/>
+          <w:sz w:val="24"/>
+          <w:szCs w:val="18"/>
+          <w:lang w:eastAsia="ru-RU"/>
+        </w:rPr>
+        <w:t>Главный экономист</w:t>
+      </w:r>
+      <w:r>
+        <w:rPr>
+          <w:rFonts w:ascii="Times New Roman" w:eastAsia="Times New Roman" w:hAnsi="Times New Roman" w:cs="Times New Roman"/>
+          <w:sz w:val="24"/>
+          <w:szCs w:val="18"/>
+          <w:lang w:eastAsia="ru-RU"/>
+        </w:rPr>
+        <w:t xml:space="preserve"> - </w:t>
+      </w:r>
+      <w:r>
+        <w:rPr>
+          <w:rFonts w:ascii="Times New Roman" w:eastAsia="Times New Roman" w:hAnsi="Times New Roman" w:cs="Times New Roman"/>
+          <w:sz w:val="24"/>
+          <w:szCs w:val="18"/>
+          <w:lang w:eastAsia="ru-RU"/>
+        </w:rPr>
+        <w:t xml:space="preserve"> Карчмит К.О.</w:t>
+      </w:r>
+      <w:r>
+        <w:rPr>
+          <w:rFonts w:ascii="Times New Roman" w:hAnsi="Times New Roman" w:cs="Times New Roman"/>
+          <w:sz w:val="24"/>
+          <w:szCs w:val="24"/>
+        </w:rPr>
+        <w:t>– Член комиссии;</w:t>
       </w:r>
     </w:p>
     <w:p>
@@ -594,35 +604,67 @@
       </w:pPr>
       <w:r>
         <w:rPr>
-          <w:rFonts w:ascii="Times New Roman" w:hAnsi="Times New Roman" w:cs="Times New Roman"/>
-          <w:sz w:val="24"/>
-          <w:szCs w:val="24"/>
-        </w:rPr>
-        <w:t>Главный энергетик</w:t>
-      </w:r>
-      <w:r>
-        <w:rPr>
-          <w:rFonts w:ascii="Times New Roman" w:hAnsi="Times New Roman" w:cs="Times New Roman"/>
-          <w:sz w:val="24"/>
-          <w:szCs w:val="24"/>
-        </w:rPr>
-        <w:t xml:space="preserve"> – </w:t>
-      </w:r>
-      <w:r>
-        <w:rPr>
-          <w:rFonts w:ascii="Times New Roman" w:hAnsi="Times New Roman" w:cs="Times New Roman"/>
-          <w:sz w:val="24"/>
-          <w:szCs w:val="24"/>
-        </w:rPr>
-        <w:t>С.Л. Лызо</w:t>
-      </w:r>
-      <w:r>
-        <w:rPr>
-          <w:rFonts w:ascii="Times New Roman" w:hAnsi="Times New Roman" w:cs="Times New Roman"/>
-          <w:sz w:val="24"/>
-          <w:szCs w:val="24"/>
-        </w:rPr>
-        <w:t xml:space="preserve"> – Член комиссии;</w:t>
+          <w:rFonts w:ascii="Times New Roman" w:eastAsia="Times New Roman" w:hAnsi="Times New Roman" w:cs="Times New Roman"/>
+          <w:sz w:val="24"/>
+          <w:szCs w:val="18"/>
+          <w:lang w:eastAsia="ru-RU"/>
+        </w:rPr>
+        <w:t>Заместитель директора по транспорту и логистике</w:t>
+      </w:r>
+      <w:r>
+        <w:rPr>
+          <w:rFonts w:ascii="Times New Roman" w:eastAsia="Times New Roman" w:hAnsi="Times New Roman" w:cs="Times New Roman"/>
+          <w:sz w:val="24"/>
+          <w:szCs w:val="18"/>
+          <w:lang w:eastAsia="ru-RU"/>
+        </w:rPr>
+        <w:t xml:space="preserve"> -</w:t>
+      </w:r>
+      <w:r>
+        <w:rPr>
+          <w:rFonts w:ascii="Times New Roman" w:eastAsia="Times New Roman" w:hAnsi="Times New Roman" w:cs="Times New Roman"/>
+          <w:sz w:val="24"/>
+          <w:szCs w:val="18"/>
+          <w:lang w:eastAsia="ru-RU"/>
+        </w:rPr>
+        <w:t xml:space="preserve"> </w:t>
+      </w:r>
+      <w:proofErr w:type="spellStart"/>
+      <w:r>
+        <w:rPr>
+          <w:rFonts w:ascii="Times New Roman" w:eastAsia="Times New Roman" w:hAnsi="Times New Roman" w:cs="Times New Roman"/>
+          <w:sz w:val="24"/>
+          <w:szCs w:val="18"/>
+          <w:lang w:eastAsia="ru-RU"/>
+        </w:rPr>
+        <w:t>Анисковец</w:t>
+      </w:r>
+      <w:proofErr w:type="spellEnd"/>
+      <w:r>
+        <w:rPr>
+          <w:rFonts w:ascii="Times New Roman" w:eastAsia="Times New Roman" w:hAnsi="Times New Roman" w:cs="Times New Roman"/>
+          <w:sz w:val="24"/>
+          <w:szCs w:val="18"/>
+          <w:lang w:eastAsia="ru-RU"/>
+        </w:rPr>
+        <w:t xml:space="preserve"> Г.В.</w:t>
+      </w:r>
+      <w:r>
+        <w:rPr>
+          <w:rFonts w:ascii="Times New Roman" w:eastAsia="Times New Roman" w:hAnsi="Times New Roman" w:cs="Times New Roman"/>
+          <w:sz w:val="24"/>
+          <w:szCs w:val="18"/>
+          <w:lang w:eastAsia="ru-RU"/>
+        </w:rPr>
+        <w:t xml:space="preserve"> </w:t>
+      </w:r>
+      <w:r>
+        <w:rPr>
+          <w:rFonts w:ascii="Times New Roman" w:hAnsi="Times New Roman" w:cs="Times New Roman"/>
+          <w:sz w:val="24"/>
+          <w:szCs w:val="24"/>
+        </w:rPr>
+        <w:t>– Член комиссии;</w:t>
       </w:r>
     </w:p>
     <w:p>
@@ -637,35 +679,60 @@
       </w:pPr>
       <w:r>
         <w:rPr>
-          <w:rFonts w:ascii="Times New Roman" w:hAnsi="Times New Roman" w:cs="Times New Roman"/>
-          <w:sz w:val="24"/>
-          <w:szCs w:val="24"/>
-        </w:rPr>
-        <w:t xml:space="preserve">Главный бухгалтер </w:t>
-      </w:r>
-      <w:r>
-        <w:rPr>
-          <w:rFonts w:ascii="Times New Roman" w:hAnsi="Times New Roman" w:cs="Times New Roman"/>
-          <w:sz w:val="24"/>
-          <w:szCs w:val="24"/>
-        </w:rPr>
-        <w:t>–</w:t>
-      </w:r>
-      <w:r>
-        <w:rPr>
-          <w:rFonts w:ascii="Times New Roman" w:hAnsi="Times New Roman" w:cs="Times New Roman"/>
-          <w:sz w:val="24"/>
-          <w:szCs w:val="24"/>
+          <w:rFonts w:ascii="Times New Roman" w:eastAsia="Times New Roman" w:hAnsi="Times New Roman" w:cs="Times New Roman"/>
+          <w:sz w:val="24"/>
+          <w:szCs w:val="18"/>
+          <w:lang w:eastAsia="ru-RU"/>
+        </w:rPr>
+        <w:t>Начальник отдела менеджмента качества, ОТ и ОС</w:t>
+      </w:r>
+      <w:r>
+        <w:rPr>
+          <w:rFonts w:ascii="Times New Roman" w:eastAsia="Times New Roman" w:hAnsi="Times New Roman" w:cs="Times New Roman"/>
+          <w:sz w:val="24"/>
+          <w:szCs w:val="18"/>
+          <w:lang w:eastAsia="ru-RU"/>
+        </w:rPr>
+        <w:t xml:space="preserve"> - </w:t>
+      </w:r>
+      <w:proofErr w:type="spellStart"/>
+      <w:r>
+        <w:rPr>
+          <w:rFonts w:ascii="Times New Roman" w:eastAsia="Times New Roman" w:hAnsi="Times New Roman" w:cs="Times New Roman"/>
+          <w:sz w:val="24"/>
+          <w:szCs w:val="18"/>
+          <w:lang w:eastAsia="ru-RU"/>
+        </w:rPr>
+        <w:t>Белячкова</w:t>
+      </w:r>
+      <w:proofErr w:type="spellEnd"/>
+      <w:r>
+        <w:rPr>
+          <w:rFonts w:ascii="Times New Roman" w:eastAsia="Times New Roman" w:hAnsi="Times New Roman" w:cs="Times New Roman"/>
+          <w:sz w:val="24"/>
+          <w:szCs w:val="18"/>
+          <w:lang w:eastAsia="ru-RU"/>
+        </w:rPr>
+        <w:t xml:space="preserve"> Г.А.</w:t>
+      </w:r>
+      <w:r>
+        <w:rPr>
+          <w:rFonts w:ascii="Times New Roman" w:eastAsia="Times New Roman" w:hAnsi="Times New Roman" w:cs="Times New Roman"/>
+          <w:sz w:val="24"/>
+          <w:szCs w:val="18"/>
+          <w:lang w:eastAsia="ru-RU"/>
         </w:rPr>
         <w:t xml:space="preserve"> </w:t>
       </w:r>
-      <w:r>
-        <w:rPr>
-          <w:rFonts w:ascii="Times New Roman" w:hAnsi="Times New Roman" w:cs="Times New Roman"/>
-          <w:sz w:val="24"/>
-          <w:szCs w:val="24"/>
-        </w:rPr>
-        <w:t>И.А. Бадюкова – Член комиссии;</w:t>
+      <w:bookmarkStart w:id="0" w:name="_GoBack"/>
+      <w:bookmarkEnd w:id="0"/>
+      <w:r>
+        <w:rPr>
+          <w:rFonts w:ascii="Times New Roman" w:hAnsi="Times New Roman" w:cs="Times New Roman"/>
+          <w:sz w:val="24"/>
+          <w:szCs w:val="24"/>
+        </w:rPr>
+        <w:t>– Член комиссии,</w:t>
       </w:r>
     </w:p>
     <w:p>
@@ -680,57 +747,12 @@
       </w:pPr>
       <w:r>
         <w:rPr>
-          <w:rFonts w:ascii="Times New Roman" w:hAnsi="Times New Roman" w:cs="Times New Roman"/>
-          <w:sz w:val="24"/>
-          <w:szCs w:val="24"/>
-        </w:rPr>
-        <w:t>Главный экономист – К.О. Карчмит – Член комиссии,</w:t>
-      </w:r>
-    </w:p>
-    <w:p>
-      <w:pPr>
-        <w:spacing w:after="0"/>
-        <w:jc w:val="both"/>
-        <w:rPr>
-          <w:rFonts w:ascii="Times New Roman" w:hAnsi="Times New Roman" w:cs="Times New Roman"/>
-          <w:sz w:val="24"/>
-          <w:szCs w:val="24"/>
-        </w:rPr>
-      </w:pPr>
-    </w:p>
-    <w:p>
-      <w:pPr>
-        <w:spacing w:after="0"/>
-        <w:jc w:val="both"/>
-        <w:rPr>
-          <w:rFonts w:ascii="Times New Roman" w:hAnsi="Times New Roman" w:cs="Times New Roman"/>
-          <w:sz w:val="24"/>
-          <w:szCs w:val="24"/>
-        </w:rPr>
-      </w:pPr>
-      <w:r>
-        <w:rPr>
-          <w:rFonts w:ascii="Times New Roman" w:hAnsi="Times New Roman" w:cs="Times New Roman"/>
-          <w:sz w:val="24"/>
-          <w:szCs w:val="24"/>
-        </w:rPr>
-        <w:t xml:space="preserve">приняла решение оприходовать </w:t>
-      </w:r>
-      <w:r>
-        <w:rPr>
-          <w:rFonts w:ascii="Times New Roman" w:hAnsi="Times New Roman" w:cs="Times New Roman"/>
-          <w:sz w:val="24"/>
-          <w:szCs w:val="24"/>
-        </w:rPr>
-        <w:t>следующий лом</w:t>
-      </w:r>
-      <w:r>
-        <w:rPr>
-          <w:rFonts w:ascii="Times New Roman" w:hAnsi="Times New Roman" w:cs="Times New Roman"/>
-          <w:sz w:val="24"/>
-          <w:szCs w:val="24"/>
-        </w:rPr>
-        <w:t>:</w:t>
+          <w:rFonts w:ascii="Times New Roman" w:eastAsia="Times New Roman" w:hAnsi="Times New Roman" w:cs="Times New Roman"/>
+          <w:sz w:val="24"/>
+          <w:szCs w:val="18"/>
+          <w:lang w:eastAsia="ru-RU"/>
+        </w:rPr>
+        <w:t>назначенная приказом (распоряжением) от 30 декабря 2019 г. № 97</w:t>
       </w:r>
       <w:r>
         <w:rPr>
@@ -740,29 +762,26 @@
         </w:rPr>
         <w:t xml:space="preserve"> </w:t>
       </w:r>
-    </w:p>
-    <w:p>
-      <w:pPr>
-        <w:spacing w:after="0"/>
-        <w:jc w:val="both"/>
-        <w:rPr>
-          <w:rFonts w:ascii="Times New Roman" w:hAnsi="Times New Roman" w:cs="Times New Roman"/>
-          <w:sz w:val="24"/>
-          <w:szCs w:val="24"/>
-        </w:rPr>
-      </w:pPr>
+      <w:r>
+        <w:rPr>
+          <w:rFonts w:ascii="Times New Roman" w:hAnsi="Times New Roman" w:cs="Times New Roman"/>
+          <w:sz w:val="24"/>
+          <w:szCs w:val="24"/>
+        </w:rPr>
+        <w:t>приняла решение оприходовать следующий лом:</w:t>
+      </w:r>
     </w:p>
     <w:tbl>
       <w:tblPr>
         <w:tblStyle w:val="a3"/>
-        <w:tblW w:w="0" w:type="auto"/>
+        <w:tblW w:w="9547" w:type="dxa"/>
         <w:tblLook w:val="04A0" w:firstRow="1" w:lastRow="0" w:firstColumn="1" w:lastColumn="0" w:noHBand="0" w:noVBand="1"/>
       </w:tblPr>
       <w:tblGrid>
         <w:gridCol w:w="814"/>
         <w:gridCol w:w="3560"/>
         <w:gridCol w:w="970"/>
-        <w:gridCol w:w="1112"/>
+        <w:gridCol w:w="1314"/>
         <w:gridCol w:w="1438"/>
         <w:gridCol w:w="1451"/>
       </w:tblGrid>
@@ -862,7 +881,7 @@
         </w:tc>
         <w:tc>
           <w:tcPr>
-            <w:tcW w:w="1112" w:type="dxa"/>
+            <w:tcW w:w="1314" w:type="dxa"/>
           </w:tcPr>
           <w:p>
             <w:pPr>
@@ -896,6 +915,14 @@
                 <w:szCs w:val="24"/>
               </w:rPr>
               <w:t xml:space="preserve"> тн</w:t>
+            </w:r>
+            <w:r>
+              <w:rPr>
+                <w:rFonts w:ascii="Times New Roman" w:hAnsi="Times New Roman" w:cs="Times New Roman"/>
+                <w:sz w:val="24"/>
+                <w:szCs w:val="24"/>
+              </w:rPr>
+              <w:t>.</w:t>
             </w:r>
           </w:p>
           <w:p>
@@ -938,13 +965,23 @@
               </w:rPr>
               <w:t>Сумма, без НДС</w:t>
             </w:r>
+          </w:p>
+          <w:p>
+            <w:pPr>
+              <w:jc w:val="center"/>
+              <w:rPr>
+                <w:rFonts w:ascii="Times New Roman" w:hAnsi="Times New Roman" w:cs="Times New Roman"/>
+                <w:sz w:val="24"/>
+                <w:szCs w:val="24"/>
+              </w:rPr>
+            </w:pPr>
             <w:r>
               <w:rPr>
                 <w:rFonts w:ascii="Times New Roman" w:hAnsi="Times New Roman" w:cs="Times New Roman"/>
                 <w:sz w:val="24"/>
                 <w:szCs w:val="24"/>
               </w:rPr>
-              <w:t xml:space="preserve">      (руб. коп.)</w:t>
+              <w:t>(руб. коп.)</w:t>
             </w:r>
           </w:p>
         </w:tc>
@@ -969,13 +1006,23 @@
               </w:rPr>
               <w:t>Сумма с НДС</w:t>
             </w:r>
+          </w:p>
+          <w:p>
+            <w:pPr>
+              <w:jc w:val="center"/>
+              <w:rPr>
+                <w:rFonts w:ascii="Times New Roman" w:hAnsi="Times New Roman" w:cs="Times New Roman"/>
+                <w:sz w:val="24"/>
+                <w:szCs w:val="24"/>
+              </w:rPr>
+            </w:pPr>
             <w:r>
               <w:rPr>
                 <w:rFonts w:ascii="Times New Roman" w:hAnsi="Times New Roman" w:cs="Times New Roman"/>
                 <w:sz w:val="24"/>
                 <w:szCs w:val="24"/>
               </w:rPr>
-              <w:t xml:space="preserve"> (</w:t>
+              <w:t>(</w:t>
             </w:r>
             <w:r>
               <w:rPr>
@@ -983,7 +1030,7 @@
                 <w:sz w:val="24"/>
                 <w:szCs w:val="24"/>
               </w:rPr>
-              <w:t>рубкой</w:t>
+              <w:t>руб. коп</w:t>
             </w:r>
             <w:r>
               <w:rPr>
@@ -1069,7 +1116,7 @@
         </w:tc>
         <w:tc>
           <w:tcPr>
-            <w:tcW w:w="1112" w:type="dxa"/>
+            <w:tcW w:w="1314" w:type="dxa"/>
             <w:vAlign w:val="bottom"/>
           </w:tcPr>
           <w:p>
@@ -1165,7 +1212,7 @@
         </w:tc>
         <w:tc>
           <w:tcPr>
-            <w:tcW w:w="1112" w:type="dxa"/>
+            <w:tcW w:w="1314" w:type="dxa"/>
           </w:tcPr>
           <w:p>
             <w:pPr>
@@ -1394,7 +1441,33 @@
           <w:sz w:val="24"/>
           <w:szCs w:val="24"/>
         </w:rPr>
-        <w:t>Главный механик</w:t>
+        <w:t>Заместитель директора по транспорту</w:t>
+      </w:r>
+    </w:p>
+    <w:p>
+      <w:pPr>
+        <w:spacing w:after="0"/>
+        <w:rPr>
+          <w:rFonts w:ascii="Times New Roman" w:hAnsi="Times New Roman" w:cs="Times New Roman"/>
+          <w:sz w:val="24"/>
+          <w:szCs w:val="24"/>
+        </w:rPr>
+      </w:pPr>
+      <w:r>
+        <w:rPr>
+          <w:rFonts w:ascii="Times New Roman" w:hAnsi="Times New Roman" w:cs="Times New Roman"/>
+          <w:sz w:val="24"/>
+          <w:szCs w:val="24"/>
+        </w:rPr>
+        <w:t>и логистике</w:t>
+      </w:r>
+      <w:r>
+        <w:rPr>
+          <w:rFonts w:ascii="Times New Roman" w:hAnsi="Times New Roman" w:cs="Times New Roman"/>
+          <w:sz w:val="24"/>
+          <w:szCs w:val="24"/>
+        </w:rPr>
+        <w:tab/>
       </w:r>
       <w:r>
         <w:rPr>
@@ -1459,51 +1532,45 @@
           <w:sz w:val="24"/>
           <w:szCs w:val="24"/>
         </w:rPr>
-        <w:t>С.Л. Романьков</w:t>
-      </w:r>
-    </w:p>
-    <w:p>
-      <w:pPr>
-        <w:spacing w:after="0"/>
-        <w:rPr>
-          <w:rFonts w:ascii="Times New Roman" w:hAnsi="Times New Roman" w:cs="Times New Roman"/>
-          <w:sz w:val="24"/>
-          <w:szCs w:val="24"/>
-        </w:rPr>
-      </w:pPr>
-    </w:p>
-    <w:p>
-      <w:pPr>
-        <w:spacing w:after="0"/>
-        <w:rPr>
-          <w:rFonts w:ascii="Times New Roman" w:hAnsi="Times New Roman" w:cs="Times New Roman"/>
-          <w:sz w:val="24"/>
-          <w:szCs w:val="24"/>
-        </w:rPr>
-      </w:pPr>
-      <w:r>
-        <w:rPr>
-          <w:rFonts w:ascii="Times New Roman" w:hAnsi="Times New Roman" w:cs="Times New Roman"/>
-          <w:sz w:val="24"/>
-          <w:szCs w:val="24"/>
-        </w:rPr>
-        <w:t>Главный энергетик</w:t>
-      </w:r>
-      <w:r>
-        <w:rPr>
-          <w:rFonts w:ascii="Times New Roman" w:hAnsi="Times New Roman" w:cs="Times New Roman"/>
-          <w:sz w:val="24"/>
-          <w:szCs w:val="24"/>
-        </w:rPr>
-        <w:tab/>
-      </w:r>
-      <w:r>
-        <w:rPr>
-          <w:rFonts w:ascii="Times New Roman" w:hAnsi="Times New Roman" w:cs="Times New Roman"/>
-          <w:sz w:val="24"/>
-          <w:szCs w:val="24"/>
-        </w:rPr>
-        <w:tab/>
+        <w:t xml:space="preserve">Г.В. </w:t>
+      </w:r>
+      <w:proofErr w:type="spellStart"/>
+      <w:r>
+        <w:rPr>
+          <w:rFonts w:ascii="Times New Roman" w:hAnsi="Times New Roman" w:cs="Times New Roman"/>
+          <w:sz w:val="24"/>
+          <w:szCs w:val="24"/>
+        </w:rPr>
+        <w:t>Анисковец</w:t>
+      </w:r>
+      <w:proofErr w:type="spellEnd"/>
+    </w:p>
+    <w:p>
+      <w:pPr>
+        <w:spacing w:after="0"/>
+        <w:rPr>
+          <w:rFonts w:ascii="Times New Roman" w:hAnsi="Times New Roman" w:cs="Times New Roman"/>
+          <w:sz w:val="24"/>
+          <w:szCs w:val="24"/>
+        </w:rPr>
+      </w:pPr>
+    </w:p>
+    <w:p>
+      <w:pPr>
+        <w:spacing w:after="0"/>
+        <w:rPr>
+          <w:rFonts w:ascii="Times New Roman" w:hAnsi="Times New Roman" w:cs="Times New Roman"/>
+          <w:sz w:val="24"/>
+          <w:szCs w:val="24"/>
+        </w:rPr>
+      </w:pPr>
+      <w:r>
+        <w:rPr>
+          <w:rFonts w:ascii="Times New Roman" w:hAnsi="Times New Roman" w:cs="Times New Roman"/>
+          <w:sz w:val="24"/>
+          <w:szCs w:val="24"/>
+        </w:rPr>
+        <w:t>Начальник отдела менеджмента</w:t>
       </w:r>
       <w:r>
         <w:rPr>
@@ -1543,8 +1610,18 @@
           <w:sz w:val="24"/>
           <w:szCs w:val="24"/>
         </w:rPr>
-        <w:t>С.И. Лызо</w:t>
-      </w:r>
+        <w:t xml:space="preserve">Г.А. </w:t>
+      </w:r>
+      <w:proofErr w:type="spellStart"/>
+      <w:r>
+        <w:rPr>
+          <w:rFonts w:ascii="Times New Roman" w:hAnsi="Times New Roman" w:cs="Times New Roman"/>
+          <w:sz w:val="24"/>
+          <w:szCs w:val="24"/>
+        </w:rPr>
+        <w:t>Белячкова</w:t>
+      </w:r>
+      <w:proofErr w:type="spellEnd"/>
     </w:p>
     <w:p>
       <w:pPr>

--- a/Участок ремонта форм/Мат. отчет/Акт образования лома.docx
+++ b/Участок ремонта форм/Мат. отчет/Акт образования лома.docx
@@ -1,6 +1,6 @@
 
 <file path=word/document.xml><?xml version="1.0" encoding="utf-8"?>
-<w:document xmlns:wpc="http://schemas.microsoft.com/office/word/2010/wordprocessingCanvas" xmlns:mc="http://schemas.openxmlformats.org/markup-compatibility/2006" xmlns:o="urn:schemas-microsoft-com:office:office" xmlns:r="http://schemas.openxmlformats.org/officeDocument/2006/relationships" xmlns:m="http://schemas.openxmlformats.org/officeDocument/2006/math" xmlns:v="urn:schemas-microsoft-com:vml" xmlns:wp14="http://schemas.microsoft.com/office/word/2010/wordprocessingDrawing" xmlns:wp="http://schemas.openxmlformats.org/drawingml/2006/wordprocessingDrawing" xmlns:w10="urn:schemas-microsoft-com:office:word" xmlns:w="http://schemas.openxmlformats.org/wordprocessingml/2006/main" xmlns:w14="http://schemas.microsoft.com/office/word/2010/wordml" xmlns:w15="http://schemas.microsoft.com/office/word/2012/wordml" xmlns:wpg="http://schemas.microsoft.com/office/word/2010/wordprocessingGroup" xmlns:wpi="http://schemas.microsoft.com/office/word/2010/wordprocessingInk" xmlns:wne="http://schemas.microsoft.com/office/word/2006/wordml" xmlns:wps="http://schemas.microsoft.com/office/word/2010/wordprocessingShape" mc:Ignorable="w14 w15 wp14">
+<w:document xmlns:wpc="http://schemas.microsoft.com/office/word/2010/wordprocessingCanvas" xmlns:cx="http://schemas.microsoft.com/office/drawing/2014/chartex" xmlns:cx1="http://schemas.microsoft.com/office/drawing/2015/9/8/chartex" xmlns:cx2="http://schemas.microsoft.com/office/drawing/2015/10/21/chartex" xmlns:cx3="http://schemas.microsoft.com/office/drawing/2016/5/9/chartex" xmlns:cx4="http://schemas.microsoft.com/office/drawing/2016/5/10/chartex" xmlns:cx5="http://schemas.microsoft.com/office/drawing/2016/5/11/chartex" xmlns:cx6="http://schemas.microsoft.com/office/drawing/2016/5/12/chartex" xmlns:cx7="http://schemas.microsoft.com/office/drawing/2016/5/13/chartex" xmlns:cx8="http://schemas.microsoft.com/office/drawing/2016/5/14/chartex" xmlns:mc="http://schemas.openxmlformats.org/markup-compatibility/2006" xmlns:aink="http://schemas.microsoft.com/office/drawing/2016/ink" xmlns:am3d="http://schemas.microsoft.com/office/drawing/2017/model3d" xmlns:o="urn:schemas-microsoft-com:office:office" xmlns:r="http://schemas.openxmlformats.org/officeDocument/2006/relationships" xmlns:m="http://schemas.openxmlformats.org/officeDocument/2006/math" xmlns:v="urn:schemas-microsoft-com:vml" xmlns:wp14="http://schemas.microsoft.com/office/word/2010/wordprocessingDrawing" xmlns:wp="http://schemas.openxmlformats.org/drawingml/2006/wordprocessingDrawing" xmlns:w10="urn:schemas-microsoft-com:office:word" xmlns:w="http://schemas.openxmlformats.org/wordprocessingml/2006/main" xmlns:w14="http://schemas.microsoft.com/office/word/2010/wordml" xmlns:w15="http://schemas.microsoft.com/office/word/2012/wordml" xmlns:w16cid="http://schemas.microsoft.com/office/word/2016/wordml/cid" xmlns:w16se="http://schemas.microsoft.com/office/word/2015/wordml/symex" xmlns:wpg="http://schemas.microsoft.com/office/word/2010/wordprocessingGroup" xmlns:wpi="http://schemas.microsoft.com/office/word/2010/wordprocessingInk" xmlns:wne="http://schemas.microsoft.com/office/word/2006/wordml" xmlns:wps="http://schemas.microsoft.com/office/word/2010/wordprocessingShape" mc:Ignorable="w14 w15 w16se w16cid wp14">
   <w:body>
     <w:p>
       <w:pPr>
@@ -12,6 +12,8 @@
           <w:szCs w:val="24"/>
         </w:rPr>
       </w:pPr>
+      <w:bookmarkStart w:id="0" w:name="_GoBack"/>
+      <w:bookmarkEnd w:id="0"/>
       <w:r>
         <w:rPr>
           <w:rFonts w:ascii="Times New Roman" w:hAnsi="Times New Roman" w:cs="Times New Roman"/>
@@ -304,7 +306,6 @@
           <w:rFonts w:ascii="Times New Roman" w:hAnsi="Times New Roman" w:cs="Times New Roman"/>
           <w:sz w:val="24"/>
           <w:szCs w:val="24"/>
-          <w:u w:val="single"/>
         </w:rPr>
         <w:t>_________</w:t>
       </w:r>
@@ -330,7 +331,15 @@
           <w:sz w:val="24"/>
           <w:szCs w:val="24"/>
         </w:rPr>
-        <w:t>20</w:t>
+        <w:t>2</w:t>
+      </w:r>
+      <w:r>
+        <w:rPr>
+          <w:rFonts w:ascii="Times New Roman" w:hAnsi="Times New Roman" w:cs="Times New Roman"/>
+          <w:sz w:val="24"/>
+          <w:szCs w:val="24"/>
+        </w:rPr>
+        <w:t>1</w:t>
       </w:r>
       <w:r>
         <w:rPr>
@@ -381,7 +390,31 @@
           <w:sz w:val="24"/>
           <w:szCs w:val="24"/>
         </w:rPr>
-        <w:t>Заместитель директора по производству и технологии</w:t>
+        <w:t>Заместитель директора</w:t>
+      </w:r>
+      <w:r>
+        <w:rPr>
+          <w:rFonts w:ascii="Times New Roman" w:hAnsi="Times New Roman" w:cs="Times New Roman"/>
+          <w:sz w:val="24"/>
+          <w:szCs w:val="24"/>
+        </w:rPr>
+        <w:t xml:space="preserve"> </w:t>
+      </w:r>
+      <w:r>
+        <w:rPr>
+          <w:rFonts w:ascii="Times New Roman" w:hAnsi="Times New Roman" w:cs="Times New Roman"/>
+          <w:sz w:val="24"/>
+          <w:szCs w:val="24"/>
+        </w:rPr>
+        <w:t xml:space="preserve">– </w:t>
+      </w:r>
+      <w:r>
+        <w:rPr>
+          <w:rFonts w:ascii="Times New Roman" w:hAnsi="Times New Roman" w:cs="Times New Roman"/>
+          <w:sz w:val="24"/>
+          <w:szCs w:val="24"/>
+        </w:rPr>
+        <w:t>Александрович И.М.</w:t>
       </w:r>
       <w:r>
         <w:rPr>
@@ -397,15 +430,15 @@
           <w:sz w:val="24"/>
           <w:szCs w:val="24"/>
         </w:rPr>
-        <w:t>Александрович И.М.</w:t>
-      </w:r>
-      <w:r>
-        <w:rPr>
-          <w:rFonts w:ascii="Times New Roman" w:hAnsi="Times New Roman" w:cs="Times New Roman"/>
-          <w:sz w:val="24"/>
-          <w:szCs w:val="24"/>
-        </w:rPr>
-        <w:t xml:space="preserve"> – Председатель комиссии</w:t>
+        <w:t>п</w:t>
+      </w:r>
+      <w:r>
+        <w:rPr>
+          <w:rFonts w:ascii="Times New Roman" w:hAnsi="Times New Roman" w:cs="Times New Roman"/>
+          <w:sz w:val="24"/>
+          <w:szCs w:val="24"/>
+        </w:rPr>
+        <w:t>редседатель комиссии</w:t>
       </w:r>
       <w:r>
         <w:rPr>
@@ -415,6 +448,49 @@
         </w:rPr>
         <w:t>;</w:t>
       </w:r>
+    </w:p>
+    <w:p>
+      <w:pPr>
+        <w:spacing w:after="0"/>
+        <w:jc w:val="both"/>
+        <w:rPr>
+          <w:rFonts w:ascii="Times New Roman" w:hAnsi="Times New Roman" w:cs="Times New Roman"/>
+          <w:sz w:val="24"/>
+          <w:szCs w:val="24"/>
+        </w:rPr>
+      </w:pPr>
+      <w:r>
+        <w:rPr>
+          <w:rFonts w:ascii="Times New Roman" w:hAnsi="Times New Roman" w:cs="Times New Roman"/>
+          <w:sz w:val="24"/>
+          <w:szCs w:val="24"/>
+        </w:rPr>
+        <w:t>Инженер по охране окружающей среды</w:t>
+      </w:r>
+      <w:r>
+        <w:rPr>
+          <w:rFonts w:ascii="Times New Roman" w:hAnsi="Times New Roman" w:cs="Times New Roman"/>
+          <w:sz w:val="24"/>
+          <w:szCs w:val="24"/>
+        </w:rPr>
+        <w:t xml:space="preserve"> – </w:t>
+      </w:r>
+      <w:r>
+        <w:rPr>
+          <w:rFonts w:ascii="Times New Roman" w:hAnsi="Times New Roman" w:cs="Times New Roman"/>
+          <w:sz w:val="24"/>
+          <w:szCs w:val="24"/>
+        </w:rPr>
+        <w:t>О.В. Александрович</w:t>
+      </w:r>
+      <w:r>
+        <w:rPr>
+          <w:rFonts w:ascii="Times New Roman" w:hAnsi="Times New Roman" w:cs="Times New Roman"/>
+          <w:sz w:val="24"/>
+          <w:szCs w:val="24"/>
+        </w:rPr>
+        <w:t xml:space="preserve"> –</w:t>
+      </w:r>
       <w:r>
         <w:rPr>
           <w:rFonts w:ascii="Times New Roman" w:hAnsi="Times New Roman" w:cs="Times New Roman"/>
@@ -423,56 +499,13 @@
         </w:rPr>
         <w:t xml:space="preserve"> </w:t>
       </w:r>
-    </w:p>
-    <w:p>
-      <w:pPr>
-        <w:spacing w:after="0"/>
-        <w:jc w:val="both"/>
-        <w:rPr>
-          <w:rFonts w:ascii="Times New Roman" w:hAnsi="Times New Roman" w:cs="Times New Roman"/>
-          <w:sz w:val="24"/>
-          <w:szCs w:val="24"/>
-        </w:rPr>
-      </w:pPr>
-      <w:r>
-        <w:rPr>
-          <w:rFonts w:ascii="Times New Roman" w:hAnsi="Times New Roman" w:cs="Times New Roman"/>
-          <w:sz w:val="24"/>
-          <w:szCs w:val="24"/>
-        </w:rPr>
-        <w:t>Начальник производства</w:t>
-      </w:r>
-      <w:r>
-        <w:rPr>
-          <w:rFonts w:ascii="Times New Roman" w:hAnsi="Times New Roman" w:cs="Times New Roman"/>
-          <w:sz w:val="24"/>
-          <w:szCs w:val="24"/>
-        </w:rPr>
-        <w:t xml:space="preserve"> – </w:t>
-      </w:r>
-      <w:r>
-        <w:rPr>
-          <w:rFonts w:ascii="Times New Roman" w:hAnsi="Times New Roman" w:cs="Times New Roman"/>
-          <w:sz w:val="24"/>
-          <w:szCs w:val="24"/>
-        </w:rPr>
-        <w:t>Я.В. Карчмит</w:t>
-      </w:r>
-      <w:r>
-        <w:rPr>
-          <w:rFonts w:ascii="Times New Roman" w:hAnsi="Times New Roman" w:cs="Times New Roman"/>
-          <w:sz w:val="24"/>
-          <w:szCs w:val="24"/>
-        </w:rPr>
-        <w:t xml:space="preserve"> –</w:t>
-      </w:r>
-      <w:r>
-        <w:rPr>
-          <w:rFonts w:ascii="Times New Roman" w:hAnsi="Times New Roman" w:cs="Times New Roman"/>
-          <w:sz w:val="24"/>
-          <w:szCs w:val="24"/>
-        </w:rPr>
-        <w:t xml:space="preserve"> Ч</w:t>
+      <w:r>
+        <w:rPr>
+          <w:rFonts w:ascii="Times New Roman" w:hAnsi="Times New Roman" w:cs="Times New Roman"/>
+          <w:sz w:val="24"/>
+          <w:szCs w:val="24"/>
+        </w:rPr>
+        <w:t>ч</w:t>
       </w:r>
       <w:r>
         <w:rPr>
@@ -508,7 +541,7 @@
           <w:szCs w:val="18"/>
           <w:lang w:eastAsia="ru-RU"/>
         </w:rPr>
-        <w:t>Главный бухгалтер</w:t>
+        <w:t>Заведующая складом</w:t>
       </w:r>
       <w:r>
         <w:rPr>
@@ -517,7 +550,7 @@
           <w:szCs w:val="18"/>
           <w:lang w:eastAsia="ru-RU"/>
         </w:rPr>
-        <w:t xml:space="preserve"> -</w:t>
+        <w:t xml:space="preserve"> </w:t>
       </w:r>
       <w:r>
         <w:rPr>
@@ -526,7 +559,7 @@
           <w:szCs w:val="18"/>
           <w:lang w:eastAsia="ru-RU"/>
         </w:rPr>
-        <w:t xml:space="preserve"> Бадюкова И.А.</w:t>
+        <w:t>–</w:t>
       </w:r>
       <w:r>
         <w:rPr>
@@ -537,25 +570,7 @@
         </w:rPr>
         <w:t xml:space="preserve"> </w:t>
       </w:r>
-      <w:r>
-        <w:rPr>
-          <w:rFonts w:ascii="Times New Roman" w:hAnsi="Times New Roman" w:cs="Times New Roman"/>
-          <w:sz w:val="24"/>
-          <w:szCs w:val="24"/>
-        </w:rPr>
-        <w:t>– Член комиссии;</w:t>
-      </w:r>
-    </w:p>
-    <w:p>
-      <w:pPr>
-        <w:spacing w:after="0"/>
-        <w:jc w:val="both"/>
-        <w:rPr>
-          <w:rFonts w:ascii="Times New Roman" w:hAnsi="Times New Roman" w:cs="Times New Roman"/>
-          <w:sz w:val="24"/>
-          <w:szCs w:val="24"/>
-        </w:rPr>
-      </w:pPr>
+      <w:proofErr w:type="spellStart"/>
       <w:r>
         <w:rPr>
           <w:rFonts w:ascii="Times New Roman" w:eastAsia="Times New Roman" w:hAnsi="Times New Roman" w:cs="Times New Roman"/>
@@ -563,8 +578,9 @@
           <w:szCs w:val="18"/>
           <w:lang w:eastAsia="ru-RU"/>
         </w:rPr>
-        <w:t>Главный экономист</w:t>
-      </w:r>
+        <w:t>Партенкова</w:t>
+      </w:r>
+      <w:proofErr w:type="spellEnd"/>
       <w:r>
         <w:rPr>
           <w:rFonts w:ascii="Times New Roman" w:eastAsia="Times New Roman" w:hAnsi="Times New Roman" w:cs="Times New Roman"/>
@@ -572,7 +588,7 @@
           <w:szCs w:val="18"/>
           <w:lang w:eastAsia="ru-RU"/>
         </w:rPr>
-        <w:t xml:space="preserve"> - </w:t>
+        <w:t xml:space="preserve"> Т.В.</w:t>
       </w:r>
       <w:r>
         <w:rPr>
@@ -581,15 +597,31 @@
           <w:szCs w:val="18"/>
           <w:lang w:eastAsia="ru-RU"/>
         </w:rPr>
-        <w:t xml:space="preserve"> Карчмит К.О.</w:t>
-      </w:r>
-      <w:r>
-        <w:rPr>
-          <w:rFonts w:ascii="Times New Roman" w:hAnsi="Times New Roman" w:cs="Times New Roman"/>
-          <w:sz w:val="24"/>
-          <w:szCs w:val="24"/>
-        </w:rPr>
-        <w:t>– Член комиссии;</w:t>
+        <w:t xml:space="preserve"> </w:t>
+      </w:r>
+      <w:r>
+        <w:rPr>
+          <w:rFonts w:ascii="Times New Roman" w:hAnsi="Times New Roman" w:cs="Times New Roman"/>
+          <w:sz w:val="24"/>
+          <w:szCs w:val="24"/>
+        </w:rPr>
+        <w:t xml:space="preserve">– </w:t>
+      </w:r>
+      <w:r>
+        <w:rPr>
+          <w:rFonts w:ascii="Times New Roman" w:hAnsi="Times New Roman" w:cs="Times New Roman"/>
+          <w:sz w:val="24"/>
+          <w:szCs w:val="24"/>
+        </w:rPr>
+        <w:t>ч</w:t>
+      </w:r>
+      <w:r>
+        <w:rPr>
+          <w:rFonts w:ascii="Times New Roman" w:hAnsi="Times New Roman" w:cs="Times New Roman"/>
+          <w:sz w:val="24"/>
+          <w:szCs w:val="24"/>
+        </w:rPr>
+        <w:t>лен комиссии;</w:t>
       </w:r>
     </w:p>
     <w:p>
@@ -609,7 +641,7 @@
           <w:szCs w:val="18"/>
           <w:lang w:eastAsia="ru-RU"/>
         </w:rPr>
-        <w:t>Заместитель директора по транспорту и логистике</w:t>
+        <w:t>Начальник отдела менеджмента качества, ОТ и ОС</w:t>
       </w:r>
       <w:r>
         <w:rPr>
@@ -618,8 +650,9 @@
           <w:szCs w:val="18"/>
           <w:lang w:eastAsia="ru-RU"/>
         </w:rPr>
-        <w:t xml:space="preserve"> -</w:t>
-      </w:r>
+        <w:t xml:space="preserve"> - </w:t>
+      </w:r>
+      <w:proofErr w:type="spellStart"/>
       <w:r>
         <w:rPr>
           <w:rFonts w:ascii="Times New Roman" w:eastAsia="Times New Roman" w:hAnsi="Times New Roman" w:cs="Times New Roman"/>
@@ -627,9 +660,9 @@
           <w:szCs w:val="18"/>
           <w:lang w:eastAsia="ru-RU"/>
         </w:rPr>
-        <w:t xml:space="preserve"> </w:t>
-      </w:r>
-      <w:proofErr w:type="spellStart"/>
+        <w:t>Белячкова</w:t>
+      </w:r>
+      <w:proofErr w:type="spellEnd"/>
       <w:r>
         <w:rPr>
           <w:rFonts w:ascii="Times New Roman" w:eastAsia="Times New Roman" w:hAnsi="Times New Roman" w:cs="Times New Roman"/>
@@ -637,9 +670,8 @@
           <w:szCs w:val="18"/>
           <w:lang w:eastAsia="ru-RU"/>
         </w:rPr>
-        <w:t>Анисковец</w:t>
-      </w:r>
-      <w:proofErr w:type="spellEnd"/>
+        <w:t xml:space="preserve"> Г.А.</w:t>
+      </w:r>
       <w:r>
         <w:rPr>
           <w:rFonts w:ascii="Times New Roman" w:eastAsia="Times New Roman" w:hAnsi="Times New Roman" w:cs="Times New Roman"/>
@@ -647,8 +679,43 @@
           <w:szCs w:val="18"/>
           <w:lang w:eastAsia="ru-RU"/>
         </w:rPr>
-        <w:t xml:space="preserve"> Г.В.</w:t>
-      </w:r>
+        <w:t xml:space="preserve"> </w:t>
+      </w:r>
+      <w:r>
+        <w:rPr>
+          <w:rFonts w:ascii="Times New Roman" w:hAnsi="Times New Roman" w:cs="Times New Roman"/>
+          <w:sz w:val="24"/>
+          <w:szCs w:val="24"/>
+        </w:rPr>
+        <w:t xml:space="preserve">– </w:t>
+      </w:r>
+      <w:r>
+        <w:rPr>
+          <w:rFonts w:ascii="Times New Roman" w:hAnsi="Times New Roman" w:cs="Times New Roman"/>
+          <w:sz w:val="24"/>
+          <w:szCs w:val="24"/>
+        </w:rPr>
+        <w:t>ч</w:t>
+      </w:r>
+      <w:r>
+        <w:rPr>
+          <w:rFonts w:ascii="Times New Roman" w:hAnsi="Times New Roman" w:cs="Times New Roman"/>
+          <w:sz w:val="24"/>
+          <w:szCs w:val="24"/>
+        </w:rPr>
+        <w:t>лен комиссии,</w:t>
+      </w:r>
+    </w:p>
+    <w:p>
+      <w:pPr>
+        <w:spacing w:after="0"/>
+        <w:jc w:val="both"/>
+        <w:rPr>
+          <w:rFonts w:ascii="Times New Roman" w:hAnsi="Times New Roman" w:cs="Times New Roman"/>
+          <w:sz w:val="24"/>
+          <w:szCs w:val="24"/>
+        </w:rPr>
+      </w:pPr>
       <w:r>
         <w:rPr>
           <w:rFonts w:ascii="Times New Roman" w:eastAsia="Times New Roman" w:hAnsi="Times New Roman" w:cs="Times New Roman"/>
@@ -656,27 +723,8 @@
           <w:szCs w:val="18"/>
           <w:lang w:eastAsia="ru-RU"/>
         </w:rPr>
-        <w:t xml:space="preserve"> </w:t>
-      </w:r>
-      <w:r>
-        <w:rPr>
-          <w:rFonts w:ascii="Times New Roman" w:hAnsi="Times New Roman" w:cs="Times New Roman"/>
-          <w:sz w:val="24"/>
-          <w:szCs w:val="24"/>
-        </w:rPr>
-        <w:t>– Член комиссии;</w:t>
-      </w:r>
-    </w:p>
-    <w:p>
-      <w:pPr>
-        <w:spacing w:after="0"/>
-        <w:jc w:val="both"/>
-        <w:rPr>
-          <w:rFonts w:ascii="Times New Roman" w:hAnsi="Times New Roman" w:cs="Times New Roman"/>
-          <w:sz w:val="24"/>
-          <w:szCs w:val="24"/>
-        </w:rPr>
-      </w:pPr>
+        <w:t xml:space="preserve">назначенная приказом (распоряжением) от </w:t>
+      </w:r>
       <w:r>
         <w:rPr>
           <w:rFonts w:ascii="Times New Roman" w:eastAsia="Times New Roman" w:hAnsi="Times New Roman" w:cs="Times New Roman"/>
@@ -684,7 +732,7 @@
           <w:szCs w:val="18"/>
           <w:lang w:eastAsia="ru-RU"/>
         </w:rPr>
-        <w:t>Начальник отдела менеджмента качества, ОТ и ОС</w:t>
+        <w:t>04</w:t>
       </w:r>
       <w:r>
         <w:rPr>
@@ -693,9 +741,8 @@
           <w:szCs w:val="18"/>
           <w:lang w:eastAsia="ru-RU"/>
         </w:rPr>
-        <w:t xml:space="preserve"> - </w:t>
-      </w:r>
-      <w:proofErr w:type="spellStart"/>
+        <w:t xml:space="preserve"> </w:t>
+      </w:r>
       <w:r>
         <w:rPr>
           <w:rFonts w:ascii="Times New Roman" w:eastAsia="Times New Roman" w:hAnsi="Times New Roman" w:cs="Times New Roman"/>
@@ -703,9 +750,8 @@
           <w:szCs w:val="18"/>
           <w:lang w:eastAsia="ru-RU"/>
         </w:rPr>
-        <w:t>Белячкова</w:t>
-      </w:r>
-      <w:proofErr w:type="spellEnd"/>
+        <w:t>мая</w:t>
+      </w:r>
       <w:r>
         <w:rPr>
           <w:rFonts w:ascii="Times New Roman" w:eastAsia="Times New Roman" w:hAnsi="Times New Roman" w:cs="Times New Roman"/>
@@ -713,7 +759,7 @@
           <w:szCs w:val="18"/>
           <w:lang w:eastAsia="ru-RU"/>
         </w:rPr>
-        <w:t xml:space="preserve"> Г.А.</w:t>
+        <w:t xml:space="preserve"> 20</w:t>
       </w:r>
       <w:r>
         <w:rPr>
@@ -722,29 +768,8 @@
           <w:szCs w:val="18"/>
           <w:lang w:eastAsia="ru-RU"/>
         </w:rPr>
-        <w:t xml:space="preserve"> </w:t>
-      </w:r>
-      <w:bookmarkStart w:id="0" w:name="_GoBack"/>
-      <w:bookmarkEnd w:id="0"/>
-      <w:r>
-        <w:rPr>
-          <w:rFonts w:ascii="Times New Roman" w:hAnsi="Times New Roman" w:cs="Times New Roman"/>
-          <w:sz w:val="24"/>
-          <w:szCs w:val="24"/>
-        </w:rPr>
-        <w:t>– Член комиссии,</w:t>
-      </w:r>
-    </w:p>
-    <w:p>
-      <w:pPr>
-        <w:spacing w:after="0"/>
-        <w:jc w:val="both"/>
-        <w:rPr>
-          <w:rFonts w:ascii="Times New Roman" w:hAnsi="Times New Roman" w:cs="Times New Roman"/>
-          <w:sz w:val="24"/>
-          <w:szCs w:val="24"/>
-        </w:rPr>
-      </w:pPr>
+        <w:t>20</w:t>
+      </w:r>
       <w:r>
         <w:rPr>
           <w:rFonts w:ascii="Times New Roman" w:eastAsia="Times New Roman" w:hAnsi="Times New Roman" w:cs="Times New Roman"/>
@@ -752,7 +777,16 @@
           <w:szCs w:val="18"/>
           <w:lang w:eastAsia="ru-RU"/>
         </w:rPr>
-        <w:t>назначенная приказом (распоряжением) от 30 декабря 2019 г. № 97</w:t>
+        <w:t xml:space="preserve"> г. № </w:t>
+      </w:r>
+      <w:r>
+        <w:rPr>
+          <w:rFonts w:ascii="Times New Roman" w:eastAsia="Times New Roman" w:hAnsi="Times New Roman" w:cs="Times New Roman"/>
+          <w:sz w:val="24"/>
+          <w:szCs w:val="18"/>
+          <w:lang w:eastAsia="ru-RU"/>
+        </w:rPr>
+        <w:t>85</w:t>
       </w:r>
       <w:r>
         <w:rPr>
@@ -1285,25 +1319,7 @@
           <w:sz w:val="24"/>
           <w:szCs w:val="24"/>
         </w:rPr>
-        <w:t xml:space="preserve">Заместитель директора по </w:t>
-      </w:r>
-    </w:p>
-    <w:p>
-      <w:pPr>
-        <w:spacing w:after="0"/>
-        <w:rPr>
-          <w:rFonts w:ascii="Times New Roman" w:hAnsi="Times New Roman" w:cs="Times New Roman"/>
-          <w:sz w:val="24"/>
-          <w:szCs w:val="24"/>
-        </w:rPr>
-      </w:pPr>
-      <w:r>
-        <w:rPr>
-          <w:rFonts w:ascii="Times New Roman" w:hAnsi="Times New Roman" w:cs="Times New Roman"/>
-          <w:sz w:val="24"/>
-          <w:szCs w:val="24"/>
-        </w:rPr>
-        <w:t>производству и технологии</w:t>
+        <w:t>Заместитель директора</w:t>
       </w:r>
       <w:r>
         <w:rPr>
@@ -1379,23 +1395,7 @@
           <w:sz w:val="24"/>
           <w:szCs w:val="24"/>
         </w:rPr>
-        <w:t>Начальник производства</w:t>
-      </w:r>
-      <w:r>
-        <w:rPr>
-          <w:rFonts w:ascii="Times New Roman" w:hAnsi="Times New Roman" w:cs="Times New Roman"/>
-          <w:sz w:val="24"/>
-          <w:szCs w:val="24"/>
-        </w:rPr>
-        <w:tab/>
-      </w:r>
-      <w:r>
-        <w:rPr>
-          <w:rFonts w:ascii="Times New Roman" w:hAnsi="Times New Roman" w:cs="Times New Roman"/>
-          <w:sz w:val="24"/>
-          <w:szCs w:val="24"/>
-        </w:rPr>
-        <w:tab/>
+        <w:t>Инженер по охране окружающей среды</w:t>
       </w:r>
       <w:r>
         <w:rPr>
@@ -1413,69 +1413,44 @@
           <w:szCs w:val="24"/>
         </w:rPr>
         <w:tab/>
-        <w:t>Я.В. Карчмит</w:t>
-      </w:r>
-    </w:p>
-    <w:p>
-      <w:pPr>
-        <w:spacing w:after="0"/>
-        <w:rPr>
-          <w:rFonts w:ascii="Times New Roman" w:hAnsi="Times New Roman" w:cs="Times New Roman"/>
-          <w:sz w:val="24"/>
-          <w:szCs w:val="24"/>
-        </w:rPr>
-      </w:pPr>
-    </w:p>
-    <w:p>
-      <w:pPr>
-        <w:spacing w:after="0"/>
-        <w:rPr>
-          <w:rFonts w:ascii="Times New Roman" w:hAnsi="Times New Roman" w:cs="Times New Roman"/>
-          <w:sz w:val="24"/>
-          <w:szCs w:val="24"/>
-        </w:rPr>
-      </w:pPr>
-      <w:r>
-        <w:rPr>
-          <w:rFonts w:ascii="Times New Roman" w:hAnsi="Times New Roman" w:cs="Times New Roman"/>
-          <w:sz w:val="24"/>
-          <w:szCs w:val="24"/>
-        </w:rPr>
-        <w:t>Заместитель директора по транспорту</w:t>
-      </w:r>
-    </w:p>
-    <w:p>
-      <w:pPr>
-        <w:spacing w:after="0"/>
-        <w:rPr>
-          <w:rFonts w:ascii="Times New Roman" w:hAnsi="Times New Roman" w:cs="Times New Roman"/>
-          <w:sz w:val="24"/>
-          <w:szCs w:val="24"/>
-        </w:rPr>
-      </w:pPr>
-      <w:r>
-        <w:rPr>
-          <w:rFonts w:ascii="Times New Roman" w:hAnsi="Times New Roman" w:cs="Times New Roman"/>
-          <w:sz w:val="24"/>
-          <w:szCs w:val="24"/>
-        </w:rPr>
-        <w:t>и логистике</w:t>
-      </w:r>
-      <w:r>
-        <w:rPr>
-          <w:rFonts w:ascii="Times New Roman" w:hAnsi="Times New Roman" w:cs="Times New Roman"/>
-          <w:sz w:val="24"/>
-          <w:szCs w:val="24"/>
-        </w:rPr>
-        <w:tab/>
-      </w:r>
-      <w:r>
-        <w:rPr>
-          <w:rFonts w:ascii="Times New Roman" w:hAnsi="Times New Roman" w:cs="Times New Roman"/>
-          <w:sz w:val="24"/>
-          <w:szCs w:val="24"/>
-        </w:rPr>
-        <w:tab/>
+      </w:r>
+      <w:r>
+        <w:rPr>
+          <w:rFonts w:ascii="Times New Roman" w:hAnsi="Times New Roman" w:cs="Times New Roman"/>
+          <w:sz w:val="24"/>
+          <w:szCs w:val="24"/>
+        </w:rPr>
+        <w:t>О.В. Александрович</w:t>
+      </w:r>
+    </w:p>
+    <w:p>
+      <w:pPr>
+        <w:spacing w:after="0"/>
+        <w:rPr>
+          <w:rFonts w:ascii="Times New Roman" w:hAnsi="Times New Roman" w:cs="Times New Roman"/>
+          <w:sz w:val="24"/>
+          <w:szCs w:val="24"/>
+        </w:rPr>
+      </w:pPr>
+    </w:p>
+    <w:p>
+      <w:pPr>
+        <w:spacing w:after="0"/>
+        <w:rPr>
+          <w:rFonts w:ascii="Times New Roman" w:eastAsia="Times New Roman" w:hAnsi="Times New Roman" w:cs="Times New Roman"/>
+          <w:sz w:val="24"/>
+          <w:szCs w:val="18"/>
+          <w:lang w:eastAsia="ru-RU"/>
+        </w:rPr>
+      </w:pPr>
+      <w:r>
+        <w:rPr>
+          <w:rFonts w:ascii="Times New Roman" w:eastAsia="Times New Roman" w:hAnsi="Times New Roman" w:cs="Times New Roman"/>
+          <w:sz w:val="24"/>
+          <w:szCs w:val="18"/>
+          <w:lang w:eastAsia="ru-RU"/>
+        </w:rPr>
+        <w:t>Заведующая складом</w:t>
       </w:r>
       <w:r>
         <w:rPr>
@@ -1528,20 +1503,31 @@
       </w:r>
       <w:r>
         <w:rPr>
-          <w:rFonts w:ascii="Times New Roman" w:hAnsi="Times New Roman" w:cs="Times New Roman"/>
-          <w:sz w:val="24"/>
-          <w:szCs w:val="24"/>
-        </w:rPr>
-        <w:t xml:space="preserve">Г.В. </w:t>
+          <w:rFonts w:ascii="Times New Roman" w:eastAsia="Times New Roman" w:hAnsi="Times New Roman" w:cs="Times New Roman"/>
+          <w:sz w:val="24"/>
+          <w:szCs w:val="18"/>
+          <w:lang w:eastAsia="ru-RU"/>
+        </w:rPr>
+        <w:t>Т.В.</w:t>
+      </w:r>
+      <w:r>
+        <w:rPr>
+          <w:rFonts w:ascii="Times New Roman" w:eastAsia="Times New Roman" w:hAnsi="Times New Roman" w:cs="Times New Roman"/>
+          <w:sz w:val="24"/>
+          <w:szCs w:val="18"/>
+          <w:lang w:eastAsia="ru-RU"/>
+        </w:rPr>
+        <w:t xml:space="preserve"> </w:t>
       </w:r>
       <w:proofErr w:type="spellStart"/>
       <w:r>
         <w:rPr>
-          <w:rFonts w:ascii="Times New Roman" w:hAnsi="Times New Roman" w:cs="Times New Roman"/>
-          <w:sz w:val="24"/>
-          <w:szCs w:val="24"/>
-        </w:rPr>
-        <w:t>Анисковец</w:t>
+          <w:rFonts w:ascii="Times New Roman" w:eastAsia="Times New Roman" w:hAnsi="Times New Roman" w:cs="Times New Roman"/>
+          <w:sz w:val="24"/>
+          <w:szCs w:val="18"/>
+          <w:lang w:eastAsia="ru-RU"/>
+        </w:rPr>
+        <w:t>Партенкова</w:t>
       </w:r>
       <w:proofErr w:type="spellEnd"/>
     </w:p>
@@ -1622,160 +1608,6 @@
         <w:t>Белячкова</w:t>
       </w:r>
       <w:proofErr w:type="spellEnd"/>
-    </w:p>
-    <w:p>
-      <w:pPr>
-        <w:spacing w:after="0"/>
-        <w:rPr>
-          <w:rFonts w:ascii="Times New Roman" w:hAnsi="Times New Roman" w:cs="Times New Roman"/>
-          <w:sz w:val="24"/>
-          <w:szCs w:val="24"/>
-        </w:rPr>
-      </w:pPr>
-    </w:p>
-    <w:p>
-      <w:pPr>
-        <w:spacing w:after="0"/>
-        <w:rPr>
-          <w:rFonts w:ascii="Times New Roman" w:hAnsi="Times New Roman" w:cs="Times New Roman"/>
-          <w:sz w:val="24"/>
-          <w:szCs w:val="24"/>
-        </w:rPr>
-      </w:pPr>
-      <w:r>
-        <w:rPr>
-          <w:rFonts w:ascii="Times New Roman" w:hAnsi="Times New Roman" w:cs="Times New Roman"/>
-          <w:sz w:val="24"/>
-          <w:szCs w:val="24"/>
-        </w:rPr>
-        <w:t>Главный бухгалтер</w:t>
-      </w:r>
-      <w:r>
-        <w:rPr>
-          <w:rFonts w:ascii="Times New Roman" w:hAnsi="Times New Roman" w:cs="Times New Roman"/>
-          <w:sz w:val="24"/>
-          <w:szCs w:val="24"/>
-        </w:rPr>
-        <w:tab/>
-      </w:r>
-      <w:r>
-        <w:rPr>
-          <w:rFonts w:ascii="Times New Roman" w:hAnsi="Times New Roman" w:cs="Times New Roman"/>
-          <w:sz w:val="24"/>
-          <w:szCs w:val="24"/>
-        </w:rPr>
-        <w:tab/>
-      </w:r>
-      <w:r>
-        <w:rPr>
-          <w:rFonts w:ascii="Times New Roman" w:hAnsi="Times New Roman" w:cs="Times New Roman"/>
-          <w:sz w:val="24"/>
-          <w:szCs w:val="24"/>
-        </w:rPr>
-        <w:tab/>
-      </w:r>
-      <w:r>
-        <w:rPr>
-          <w:rFonts w:ascii="Times New Roman" w:hAnsi="Times New Roman" w:cs="Times New Roman"/>
-          <w:sz w:val="24"/>
-          <w:szCs w:val="24"/>
-        </w:rPr>
-        <w:tab/>
-      </w:r>
-      <w:r>
-        <w:rPr>
-          <w:rFonts w:ascii="Times New Roman" w:hAnsi="Times New Roman" w:cs="Times New Roman"/>
-          <w:sz w:val="24"/>
-          <w:szCs w:val="24"/>
-        </w:rPr>
-        <w:t>__________________</w:t>
-      </w:r>
-      <w:r>
-        <w:rPr>
-          <w:rFonts w:ascii="Times New Roman" w:hAnsi="Times New Roman" w:cs="Times New Roman"/>
-          <w:sz w:val="24"/>
-          <w:szCs w:val="24"/>
-        </w:rPr>
-        <w:tab/>
-      </w:r>
-      <w:r>
-        <w:rPr>
-          <w:rFonts w:ascii="Times New Roman" w:hAnsi="Times New Roman" w:cs="Times New Roman"/>
-          <w:sz w:val="24"/>
-          <w:szCs w:val="24"/>
-        </w:rPr>
-        <w:t>И.А. Бадюкова</w:t>
-      </w:r>
-    </w:p>
-    <w:p>
-      <w:pPr>
-        <w:spacing w:after="0"/>
-        <w:rPr>
-          <w:rFonts w:ascii="Times New Roman" w:hAnsi="Times New Roman" w:cs="Times New Roman"/>
-          <w:sz w:val="24"/>
-          <w:szCs w:val="24"/>
-        </w:rPr>
-      </w:pPr>
-    </w:p>
-    <w:p>
-      <w:pPr>
-        <w:spacing w:after="0"/>
-        <w:rPr>
-          <w:rFonts w:ascii="Times New Roman" w:hAnsi="Times New Roman" w:cs="Times New Roman"/>
-          <w:sz w:val="24"/>
-          <w:szCs w:val="24"/>
-        </w:rPr>
-      </w:pPr>
-      <w:r>
-        <w:rPr>
-          <w:rFonts w:ascii="Times New Roman" w:hAnsi="Times New Roman" w:cs="Times New Roman"/>
-          <w:sz w:val="24"/>
-          <w:szCs w:val="24"/>
-        </w:rPr>
-        <w:t>Главный экономист</w:t>
-      </w:r>
-      <w:r>
-        <w:rPr>
-          <w:rFonts w:ascii="Times New Roman" w:hAnsi="Times New Roman" w:cs="Times New Roman"/>
-          <w:sz w:val="24"/>
-          <w:szCs w:val="24"/>
-        </w:rPr>
-        <w:tab/>
-      </w:r>
-      <w:r>
-        <w:rPr>
-          <w:rFonts w:ascii="Times New Roman" w:hAnsi="Times New Roman" w:cs="Times New Roman"/>
-          <w:sz w:val="24"/>
-          <w:szCs w:val="24"/>
-        </w:rPr>
-        <w:tab/>
-      </w:r>
-      <w:r>
-        <w:rPr>
-          <w:rFonts w:ascii="Times New Roman" w:hAnsi="Times New Roman" w:cs="Times New Roman"/>
-          <w:sz w:val="24"/>
-          <w:szCs w:val="24"/>
-        </w:rPr>
-        <w:tab/>
-      </w:r>
-      <w:r>
-        <w:rPr>
-          <w:rFonts w:ascii="Times New Roman" w:hAnsi="Times New Roman" w:cs="Times New Roman"/>
-          <w:sz w:val="24"/>
-          <w:szCs w:val="24"/>
-        </w:rPr>
-        <w:tab/>
-        <w:t>__________________</w:t>
-      </w:r>
-      <w:r>
-        <w:rPr>
-          <w:rFonts w:ascii="Times New Roman" w:hAnsi="Times New Roman" w:cs="Times New Roman"/>
-          <w:sz w:val="24"/>
-          <w:szCs w:val="24"/>
-        </w:rPr>
-        <w:tab/>
-        <w:t>К.О. Карчмит</w:t>
-      </w:r>
     </w:p>
     <w:p>
       <w:pPr>
@@ -2013,7 +1845,7 @@
 </file>
 
 <file path=word/styles.xml><?xml version="1.0" encoding="utf-8"?>
-<w:styles xmlns:mc="http://schemas.openxmlformats.org/markup-compatibility/2006" xmlns:r="http://schemas.openxmlformats.org/officeDocument/2006/relationships" xmlns:w="http://schemas.openxmlformats.org/wordprocessingml/2006/main" xmlns:w14="http://schemas.microsoft.com/office/word/2010/wordml" xmlns:w15="http://schemas.microsoft.com/office/word/2012/wordml" mc:Ignorable="w14 w15">
+<w:styles xmlns:mc="http://schemas.openxmlformats.org/markup-compatibility/2006" xmlns:r="http://schemas.openxmlformats.org/officeDocument/2006/relationships" xmlns:w="http://schemas.openxmlformats.org/wordprocessingml/2006/main" xmlns:w14="http://schemas.microsoft.com/office/word/2010/wordml" xmlns:w15="http://schemas.microsoft.com/office/word/2012/wordml" xmlns:w16cid="http://schemas.microsoft.com/office/word/2016/wordml/cid" xmlns:w16se="http://schemas.microsoft.com/office/word/2015/wordml/symex" mc:Ignorable="w14 w15 w16se w16cid">
   <w:docDefaults>
     <w:rPrDefault>
       <w:rPr>
@@ -2029,7 +1861,7 @@
       </w:pPr>
     </w:pPrDefault>
   </w:docDefaults>
-  <w:latentStyles w:defLockedState="0" w:defUIPriority="99" w:defSemiHidden="0" w:defUnhideWhenUsed="0" w:defQFormat="0" w:count="371">
+  <w:latentStyles w:defLockedState="0" w:defUIPriority="99" w:defSemiHidden="0" w:defUnhideWhenUsed="0" w:defQFormat="0" w:count="376">
     <w:lsdException w:name="Normal" w:uiPriority="0" w:qFormat="1"/>
     <w:lsdException w:name="heading 1" w:uiPriority="9" w:qFormat="1"/>
     <w:lsdException w:name="heading 2" w:semiHidden="1" w:uiPriority="9" w:unhideWhenUsed="1" w:qFormat="1"/>
@@ -2401,6 +2233,11 @@
     <w:lsdException w:name="List Table 5 Dark Accent 6" w:uiPriority="50"/>
     <w:lsdException w:name="List Table 6 Colorful Accent 6" w:uiPriority="51"/>
     <w:lsdException w:name="List Table 7 Colorful Accent 6" w:uiPriority="52"/>
+    <w:lsdException w:name="Mention" w:semiHidden="1" w:unhideWhenUsed="1"/>
+    <w:lsdException w:name="Smart Hyperlink" w:semiHidden="1" w:unhideWhenUsed="1"/>
+    <w:lsdException w:name="Hashtag" w:semiHidden="1" w:unhideWhenUsed="1"/>
+    <w:lsdException w:name="Unresolved Mention" w:semiHidden="1" w:unhideWhenUsed="1"/>
+    <w:lsdException w:name="Smart Link" w:semiHidden="1" w:unhideWhenUsed="1"/>
   </w:latentStyles>
   <w:style w:type="paragraph" w:default="1" w:styleId="a">
     <w:name w:val="Normal"/>
